--- a/前端/入门指南-ng-dynamic-forms.docx
+++ b/前端/入门指南-ng-dynamic-forms.docx
@@ -60,7 +60,106 @@
           <w:ilvl w:val="0"/>
           <w:numId w:val="0"/>
         </w:numPr>
-        <w:jc w:val="both"/>
+        <w:ind w:firstLine="630" w:firstLineChars="300"/>
+        <w:jc w:val="both"/>
+        <w:rPr>
+          <w:rFonts w:hint="eastAsia" w:eastAsia="宋体" w:asciiTheme="minorEastAsia" w:hAnsiTheme="minorEastAsia" w:cstheme="minorEastAsia"/>
+          <w:b w:val="0"/>
+          <w:bCs w:val="0"/>
+          <w:i w:val="0"/>
+          <w:caps w:val="0"/>
+          <w:color w:val="2E3033"/>
+          <w:spacing w:val="0"/>
+          <w:sz w:val="21"/>
+          <w:szCs w:val="21"/>
+          <w:shd w:val="clear" w:fill="FFFFFF"/>
+          <w:lang w:val="en-US" w:eastAsia="zh-CN"/>
+        </w:rPr>
+      </w:pPr>
+      <w:r>
+        <w:rPr>
+          <w:rFonts w:hint="eastAsia" w:ascii="Helvetica" w:hAnsi="Helvetica" w:eastAsia="宋体" w:cs="Helvetica"/>
+          <w:b w:val="0"/>
+          <w:i w:val="0"/>
+          <w:caps w:val="0"/>
+          <w:color w:val="393939"/>
+          <w:spacing w:val="0"/>
+          <w:sz w:val="21"/>
+          <w:szCs w:val="21"/>
+          <w:shd w:val="clear" w:fill="FFFFFF"/>
+          <w:lang w:val="en-US" w:eastAsia="zh-CN"/>
+        </w:rPr>
+        <w:t>t</w:t>
+      </w:r>
+      <w:r>
+        <w:rPr>
+          <w:rFonts w:hint="eastAsia" w:ascii="Helvetica" w:hAnsi="Helvetica" w:eastAsia="Helvetica" w:cs="Helvetica"/>
+          <w:b w:val="0"/>
+          <w:i w:val="0"/>
+          <w:caps w:val="0"/>
+          <w:color w:val="393939"/>
+          <w:spacing w:val="0"/>
+          <w:sz w:val="21"/>
+          <w:szCs w:val="21"/>
+          <w:shd w:val="clear" w:fill="FFFFFF"/>
+        </w:rPr>
+        <w:t>yarn add</w:t>
+      </w:r>
+      <w:r>
+        <w:rPr>
+          <w:rFonts w:hint="eastAsia" w:ascii="Helvetica" w:hAnsi="Helvetica" w:eastAsia="宋体" w:cs="Helvetica"/>
+          <w:b w:val="0"/>
+          <w:i w:val="0"/>
+          <w:caps w:val="0"/>
+          <w:color w:val="393939"/>
+          <w:spacing w:val="0"/>
+          <w:sz w:val="21"/>
+          <w:szCs w:val="21"/>
+          <w:shd w:val="clear" w:fill="FFFFFF"/>
+          <w:lang w:val="en-US" w:eastAsia="zh-CN"/>
+        </w:rPr>
+        <w:t xml:space="preserve">  </w:t>
+      </w:r>
+      <w:r>
+        <w:rPr>
+          <w:rFonts w:hint="default" w:asciiTheme="minorEastAsia" w:hAnsiTheme="minorEastAsia" w:eastAsiaTheme="minorEastAsia" w:cstheme="minorEastAsia"/>
+          <w:b w:val="0"/>
+          <w:bCs w:val="0"/>
+          <w:i w:val="0"/>
+          <w:caps w:val="0"/>
+          <w:color w:val="2E3033"/>
+          <w:spacing w:val="0"/>
+          <w:sz w:val="21"/>
+          <w:szCs w:val="21"/>
+          <w:shd w:val="clear" w:fill="FFFFFF"/>
+        </w:rPr>
+        <w:t>@ng-dynamic-forms/core</w:t>
+      </w:r>
+    </w:p>
+    <w:p>
+      <w:pPr>
+        <w:widowControl w:val="0"/>
+        <w:numPr>
+          <w:ilvl w:val="0"/>
+          <w:numId w:val="0"/>
+        </w:numPr>
+        <w:jc w:val="both"/>
+        <w:rPr>
+          <w:rFonts w:hint="eastAsia" w:eastAsia="宋体" w:asciiTheme="minorEastAsia" w:hAnsiTheme="minorEastAsia" w:cstheme="minorEastAsia"/>
+          <w:b w:val="0"/>
+          <w:bCs w:val="0"/>
+          <w:i w:val="0"/>
+          <w:caps w:val="0"/>
+          <w:color w:val="2E3033"/>
+          <w:spacing w:val="0"/>
+          <w:sz w:val="21"/>
+          <w:szCs w:val="21"/>
+          <w:shd w:val="clear" w:fill="FFFFFF"/>
+          <w:lang w:val="en-US" w:eastAsia="zh-CN"/>
+        </w:rPr>
+      </w:pPr>
+      <w:bookmarkStart w:id="0" w:name="OLE_LINK2"/>
+      <w:r>
         <w:rPr>
           <w:rFonts w:hint="eastAsia" w:asciiTheme="minorEastAsia" w:hAnsiTheme="minorEastAsia" w:cstheme="minorEastAsia"/>
           <w:b w:val="0"/>
@@ -74,7 +173,37 @@
           <w:shd w:val="clear" w:fill="FFFFFF"/>
           <w:lang w:val="en-US" w:eastAsia="zh-CN"/>
         </w:rPr>
-      </w:pPr>
+        <w:t xml:space="preserve">      t</w:t>
+      </w:r>
+      <w:r>
+        <w:rPr>
+          <w:rFonts w:hint="eastAsia" w:ascii="Helvetica" w:hAnsi="Helvetica" w:eastAsia="Helvetica" w:cs="Helvetica"/>
+          <w:b w:val="0"/>
+          <w:i w:val="0"/>
+          <w:caps w:val="0"/>
+          <w:color w:val="393939"/>
+          <w:spacing w:val="0"/>
+          <w:sz w:val="21"/>
+          <w:szCs w:val="21"/>
+          <w:shd w:val="clear" w:fill="FFFFFF"/>
+        </w:rPr>
+        <w:t>yarn add</w:t>
+      </w:r>
+      <w:r>
+        <w:rPr>
+          <w:rFonts w:hint="eastAsia" w:ascii="Helvetica" w:hAnsi="Helvetica" w:eastAsia="宋体" w:cs="Helvetica"/>
+          <w:b w:val="0"/>
+          <w:i w:val="0"/>
+          <w:caps w:val="0"/>
+          <w:color w:val="393939"/>
+          <w:spacing w:val="0"/>
+          <w:sz w:val="21"/>
+          <w:szCs w:val="21"/>
+          <w:shd w:val="clear" w:fill="FFFFFF"/>
+          <w:lang w:val="en-US" w:eastAsia="zh-CN"/>
+        </w:rPr>
+        <w:t xml:space="preserve">  </w:t>
+      </w:r>
       <w:r>
         <w:rPr>
           <w:rFonts w:hint="default" w:asciiTheme="minorEastAsia" w:hAnsiTheme="minorEastAsia" w:eastAsiaTheme="minorEastAsia" w:cstheme="minorEastAsia"/>
@@ -88,357 +217,10 @@
           <w:szCs w:val="21"/>
           <w:shd w:val="clear" w:fill="FFFFFF"/>
         </w:rPr>
-        <w:t>npm i @ng-dynamic-forms/core -S</w:t>
-      </w:r>
-      <w:r>
-        <w:rPr>
-          <w:rFonts w:hint="eastAsia" w:asciiTheme="minorEastAsia" w:hAnsiTheme="minorEastAsia" w:cstheme="minorEastAsia"/>
-          <w:b w:val="0"/>
-          <w:bCs w:val="0"/>
-          <w:i w:val="0"/>
-          <w:caps w:val="0"/>
-          <w:color w:val="2E3033"/>
-          <w:spacing w:val="0"/>
-          <w:sz w:val="21"/>
-          <w:szCs w:val="21"/>
-          <w:shd w:val="clear" w:fill="FFFFFF"/>
-          <w:lang w:val="en-US" w:eastAsia="zh-CN"/>
-        </w:rPr>
-        <w:t xml:space="preserve">   </w:t>
-      </w:r>
-    </w:p>
-    <w:p>
-      <w:pPr>
-        <w:widowControl w:val="0"/>
-        <w:numPr>
-          <w:ilvl w:val="0"/>
-          <w:numId w:val="0"/>
-        </w:numPr>
-        <w:jc w:val="both"/>
-        <w:rPr>
-          <w:rFonts w:hint="eastAsia" w:eastAsia="宋体" w:asciiTheme="minorEastAsia" w:hAnsiTheme="minorEastAsia" w:cstheme="minorEastAsia"/>
-          <w:b w:val="0"/>
-          <w:bCs w:val="0"/>
-          <w:i w:val="0"/>
-          <w:caps w:val="0"/>
-          <w:color w:val="2E3033"/>
-          <w:spacing w:val="0"/>
-          <w:sz w:val="21"/>
-          <w:szCs w:val="21"/>
-          <w:shd w:val="clear" w:fill="FFFFFF"/>
-          <w:lang w:val="en-US" w:eastAsia="zh-CN"/>
-        </w:rPr>
-      </w:pPr>
-      <w:r>
-        <w:rPr>
-          <w:rFonts w:hint="eastAsia" w:ascii="Helvetica" w:hAnsi="Helvetica" w:eastAsia="Helvetica" w:cs="Helvetica"/>
-          <w:b w:val="0"/>
-          <w:i w:val="0"/>
-          <w:caps w:val="0"/>
-          <w:color w:val="393939"/>
-          <w:spacing w:val="0"/>
-          <w:sz w:val="21"/>
-          <w:szCs w:val="21"/>
-          <w:shd w:val="clear" w:fill="FFFFFF"/>
-        </w:rPr>
-        <w:t>yarn add</w:t>
-      </w:r>
-      <w:r>
-        <w:rPr>
-          <w:rFonts w:hint="eastAsia" w:ascii="Helvetica" w:hAnsi="Helvetica" w:eastAsia="宋体" w:cs="Helvetica"/>
-          <w:b w:val="0"/>
-          <w:i w:val="0"/>
-          <w:caps w:val="0"/>
-          <w:color w:val="393939"/>
-          <w:spacing w:val="0"/>
-          <w:sz w:val="21"/>
-          <w:szCs w:val="21"/>
-          <w:shd w:val="clear" w:fill="FFFFFF"/>
-          <w:lang w:val="en-US" w:eastAsia="zh-CN"/>
-        </w:rPr>
-        <w:t xml:space="preserve">  </w:t>
-      </w:r>
-      <w:r>
-        <w:rPr>
-          <w:rFonts w:hint="default" w:asciiTheme="minorEastAsia" w:hAnsiTheme="minorEastAsia" w:eastAsiaTheme="minorEastAsia" w:cstheme="minorEastAsia"/>
-          <w:b w:val="0"/>
-          <w:bCs w:val="0"/>
-          <w:i w:val="0"/>
-          <w:caps w:val="0"/>
-          <w:color w:val="2E3033"/>
-          <w:spacing w:val="0"/>
-          <w:sz w:val="21"/>
-          <w:szCs w:val="21"/>
-          <w:shd w:val="clear" w:fill="FFFFFF"/>
-        </w:rPr>
-        <w:t>@ng-dynamic-forms/core</w:t>
-      </w:r>
-    </w:p>
-    <w:p>
-      <w:pPr>
-        <w:widowControl w:val="0"/>
-        <w:numPr>
-          <w:ilvl w:val="0"/>
-          <w:numId w:val="0"/>
-        </w:numPr>
-        <w:jc w:val="both"/>
-        <w:rPr>
-          <w:rFonts w:hint="eastAsia" w:asciiTheme="minorEastAsia" w:hAnsiTheme="minorEastAsia" w:eastAsiaTheme="minorEastAsia" w:cstheme="minorEastAsia"/>
-          <w:b w:val="0"/>
-          <w:bCs w:val="0"/>
-          <w:i w:val="0"/>
-          <w:caps w:val="0"/>
-          <w:color w:val="2E3033"/>
-          <w:spacing w:val="0"/>
-          <w:sz w:val="21"/>
-          <w:szCs w:val="21"/>
-          <w:shd w:val="clear" w:fill="FFFFFF"/>
-        </w:rPr>
-      </w:pPr>
-      <w:r>
-        <w:rPr>
-          <w:rFonts w:hint="default" w:asciiTheme="minorEastAsia" w:hAnsiTheme="minorEastAsia" w:eastAsiaTheme="minorEastAsia" w:cstheme="minorEastAsia"/>
-          <w:b w:val="0"/>
-          <w:bCs w:val="0"/>
-          <w:i w:val="0"/>
-          <w:caps w:val="0"/>
-          <w:color w:val="2E3033"/>
-          <w:spacing w:val="0"/>
-          <w:sz w:val="21"/>
-          <w:szCs w:val="21"/>
-          <w:shd w:val="clear" w:fill="FFFFFF"/>
-        </w:rPr>
-        <w:t>2. Install a </w:t>
-      </w:r>
-      <w:r>
-        <w:rPr>
-          <w:rFonts w:hint="default" w:asciiTheme="minorEastAsia" w:hAnsiTheme="minorEastAsia" w:eastAsiaTheme="minorEastAsia" w:cstheme="minorEastAsia"/>
-          <w:b w:val="0"/>
-          <w:bCs w:val="0"/>
-          <w:i w:val="0"/>
-          <w:caps w:val="0"/>
-          <w:color w:val="2E3033"/>
-          <w:spacing w:val="0"/>
-          <w:sz w:val="21"/>
-          <w:szCs w:val="21"/>
-          <w:shd w:val="clear" w:fill="FFFFFF"/>
-        </w:rPr>
-        <w:fldChar w:fldCharType="begin"/>
-      </w:r>
-      <w:r>
-        <w:rPr>
-          <w:rFonts w:hint="default" w:asciiTheme="minorEastAsia" w:hAnsiTheme="minorEastAsia" w:eastAsiaTheme="minorEastAsia" w:cstheme="minorEastAsia"/>
-          <w:b w:val="0"/>
-          <w:bCs w:val="0"/>
-          <w:i w:val="0"/>
-          <w:caps w:val="0"/>
-          <w:color w:val="2E3033"/>
-          <w:spacing w:val="0"/>
-          <w:sz w:val="21"/>
-          <w:szCs w:val="21"/>
-          <w:shd w:val="clear" w:fill="FFFFFF"/>
-        </w:rPr>
-        <w:instrText xml:space="preserve"> HYPERLINK "https://github.com/udos86/ng-dynamic-forms" \l "ui-modules" </w:instrText>
-      </w:r>
-      <w:r>
-        <w:rPr>
-          <w:rFonts w:hint="default" w:asciiTheme="minorEastAsia" w:hAnsiTheme="minorEastAsia" w:eastAsiaTheme="minorEastAsia" w:cstheme="minorEastAsia"/>
-          <w:b w:val="0"/>
-          <w:bCs w:val="0"/>
-          <w:i w:val="0"/>
-          <w:caps w:val="0"/>
-          <w:color w:val="2E3033"/>
-          <w:spacing w:val="0"/>
-          <w:sz w:val="21"/>
-          <w:szCs w:val="21"/>
-          <w:shd w:val="clear" w:fill="FFFFFF"/>
-        </w:rPr>
-        <w:fldChar w:fldCharType="separate"/>
-      </w:r>
-      <w:r>
-        <w:rPr>
-          <w:rFonts w:hint="default" w:asciiTheme="minorEastAsia" w:hAnsiTheme="minorEastAsia" w:eastAsiaTheme="minorEastAsia" w:cstheme="minorEastAsia"/>
-          <w:b w:val="0"/>
-          <w:bCs w:val="0"/>
-          <w:i w:val="0"/>
-          <w:caps w:val="0"/>
-          <w:color w:val="2E3033"/>
-          <w:spacing w:val="0"/>
-          <w:sz w:val="21"/>
-          <w:szCs w:val="21"/>
-          <w:shd w:val="clear" w:fill="FFFFFF"/>
-        </w:rPr>
-        <w:t>UI package</w:t>
-      </w:r>
-      <w:r>
-        <w:rPr>
-          <w:rFonts w:hint="default" w:asciiTheme="minorEastAsia" w:hAnsiTheme="minorEastAsia" w:eastAsiaTheme="minorEastAsia" w:cstheme="minorEastAsia"/>
-          <w:b w:val="0"/>
-          <w:bCs w:val="0"/>
-          <w:i w:val="0"/>
-          <w:caps w:val="0"/>
-          <w:color w:val="2E3033"/>
-          <w:spacing w:val="0"/>
-          <w:sz w:val="21"/>
-          <w:szCs w:val="21"/>
-          <w:shd w:val="clear" w:fill="FFFFFF"/>
-        </w:rPr>
-        <w:fldChar w:fldCharType="end"/>
-      </w:r>
-      <w:r>
-        <w:rPr>
-          <w:rFonts w:hint="default" w:asciiTheme="minorEastAsia" w:hAnsiTheme="minorEastAsia" w:eastAsiaTheme="minorEastAsia" w:cstheme="minorEastAsia"/>
-          <w:b w:val="0"/>
-          <w:bCs w:val="0"/>
-          <w:i w:val="0"/>
-          <w:caps w:val="0"/>
-          <w:color w:val="2E3033"/>
-          <w:spacing w:val="0"/>
-          <w:sz w:val="21"/>
-          <w:szCs w:val="21"/>
-          <w:shd w:val="clear" w:fill="FFFFFF"/>
-        </w:rPr>
-        <w:t> and its peer dependencies:</w:t>
-      </w:r>
-    </w:p>
-    <w:p>
-      <w:pPr>
-        <w:widowControl w:val="0"/>
-        <w:numPr>
-          <w:ilvl w:val="0"/>
-          <w:numId w:val="0"/>
-        </w:numPr>
-        <w:jc w:val="both"/>
-        <w:rPr>
-          <w:rFonts w:hint="default" w:asciiTheme="minorEastAsia" w:hAnsiTheme="minorEastAsia" w:eastAsiaTheme="minorEastAsia" w:cstheme="minorEastAsia"/>
-          <w:b w:val="0"/>
-          <w:bCs w:val="0"/>
-          <w:i w:val="0"/>
-          <w:caps w:val="0"/>
-          <w:color w:val="2E3033"/>
-          <w:spacing w:val="0"/>
-          <w:sz w:val="21"/>
-          <w:szCs w:val="21"/>
-          <w:shd w:val="clear" w:fill="FFFFFF"/>
-        </w:rPr>
-      </w:pPr>
-      <w:r>
-        <w:rPr>
-          <w:rFonts w:hint="default" w:asciiTheme="minorEastAsia" w:hAnsiTheme="minorEastAsia" w:eastAsiaTheme="minorEastAsia" w:cstheme="minorEastAsia"/>
-          <w:b w:val="0"/>
-          <w:bCs w:val="0"/>
-          <w:i w:val="0"/>
-          <w:caps w:val="0"/>
-          <w:color w:val="2E3033"/>
-          <w:spacing w:val="0"/>
-          <w:sz w:val="21"/>
-          <w:szCs w:val="21"/>
-          <w:shd w:val="clear" w:fill="FFFFFF"/>
-        </w:rPr>
-        <w:t xml:space="preserve">npm i </w:t>
-      </w:r>
-      <w:bookmarkStart w:id="0" w:name="OLE_LINK1"/>
-      <w:r>
-        <w:rPr>
-          <w:rFonts w:hint="default" w:asciiTheme="minorEastAsia" w:hAnsiTheme="minorEastAsia" w:eastAsiaTheme="minorEastAsia" w:cstheme="minorEastAsia"/>
-          <w:b w:val="0"/>
-          <w:bCs w:val="0"/>
-          <w:i w:val="0"/>
-          <w:caps w:val="0"/>
-          <w:color w:val="2E3033"/>
-          <w:spacing w:val="0"/>
-          <w:sz w:val="21"/>
-          <w:szCs w:val="21"/>
-          <w:shd w:val="clear" w:fill="FFFFFF"/>
-        </w:rPr>
         <w:t xml:space="preserve">@ng-dynamic-forms/ui-material </w:t>
       </w:r>
-      <w:bookmarkEnd w:id="0"/>
-      <w:r>
-        <w:rPr>
-          <w:rFonts w:hint="default" w:asciiTheme="minorEastAsia" w:hAnsiTheme="minorEastAsia" w:eastAsiaTheme="minorEastAsia" w:cstheme="minorEastAsia"/>
-          <w:b w:val="0"/>
-          <w:bCs w:val="0"/>
-          <w:i w:val="0"/>
-          <w:caps w:val="0"/>
-          <w:color w:val="2E3033"/>
-          <w:spacing w:val="0"/>
-          <w:sz w:val="21"/>
-          <w:szCs w:val="21"/>
-          <w:shd w:val="clear" w:fill="FFFFFF"/>
-        </w:rPr>
-        <w:t>-S</w:t>
-      </w:r>
-    </w:p>
-    <w:p>
-      <w:pPr>
-        <w:widowControl w:val="0"/>
-        <w:numPr>
-          <w:ilvl w:val="0"/>
-          <w:numId w:val="0"/>
-        </w:numPr>
-        <w:jc w:val="both"/>
-        <w:rPr>
-          <w:rFonts w:hint="eastAsia" w:eastAsia="宋体" w:asciiTheme="minorEastAsia" w:hAnsiTheme="minorEastAsia" w:cstheme="minorEastAsia"/>
-          <w:b w:val="0"/>
-          <w:bCs w:val="0"/>
-          <w:i w:val="0"/>
-          <w:caps w:val="0"/>
-          <w:color w:val="2E3033"/>
-          <w:spacing w:val="0"/>
-          <w:sz w:val="21"/>
-          <w:szCs w:val="21"/>
-          <w:shd w:val="clear" w:fill="FFFFFF"/>
-          <w:lang w:val="en-US" w:eastAsia="zh-CN"/>
-        </w:rPr>
-      </w:pPr>
-      <w:bookmarkStart w:id="1" w:name="OLE_LINK2"/>
-      <w:r>
-        <w:rPr>
-          <w:rFonts w:hint="eastAsia" w:ascii="Helvetica" w:hAnsi="Helvetica" w:eastAsia="Helvetica" w:cs="Helvetica"/>
-          <w:b w:val="0"/>
-          <w:i w:val="0"/>
-          <w:caps w:val="0"/>
-          <w:color w:val="393939"/>
-          <w:spacing w:val="0"/>
-          <w:sz w:val="21"/>
-          <w:szCs w:val="21"/>
-          <w:shd w:val="clear" w:fill="FFFFFF"/>
-        </w:rPr>
-        <w:t>yarn add</w:t>
-      </w:r>
-      <w:r>
-        <w:rPr>
-          <w:rFonts w:hint="eastAsia" w:ascii="Helvetica" w:hAnsi="Helvetica" w:eastAsia="宋体" w:cs="Helvetica"/>
-          <w:b w:val="0"/>
-          <w:i w:val="0"/>
-          <w:caps w:val="0"/>
-          <w:color w:val="393939"/>
-          <w:spacing w:val="0"/>
-          <w:sz w:val="21"/>
-          <w:szCs w:val="21"/>
-          <w:shd w:val="clear" w:fill="FFFFFF"/>
-          <w:lang w:val="en-US" w:eastAsia="zh-CN"/>
-        </w:rPr>
-        <w:t xml:space="preserve"> </w:t>
-      </w:r>
-      <w:r>
-        <w:rPr>
-          <w:rFonts w:hint="default" w:asciiTheme="minorEastAsia" w:hAnsiTheme="minorEastAsia" w:eastAsiaTheme="minorEastAsia" w:cstheme="minorEastAsia"/>
-          <w:b w:val="0"/>
-          <w:bCs w:val="0"/>
-          <w:i w:val="0"/>
-          <w:caps w:val="0"/>
-          <w:color w:val="2E3033"/>
-          <w:spacing w:val="0"/>
-          <w:sz w:val="21"/>
-          <w:szCs w:val="21"/>
-          <w:shd w:val="clear" w:fill="FFFFFF"/>
-        </w:rPr>
-        <w:t xml:space="preserve">@ng-dynamic-forms/ui-material </w:t>
-      </w:r>
-    </w:p>
-    <w:bookmarkEnd w:id="1"/>
+    </w:p>
+    <w:bookmarkEnd w:id="0"/>
     <w:p>
       <w:pPr>
         <w:numPr>
@@ -650,7 +432,25 @@
           <w:shd w:val="clear" w:fill="FFFFFF"/>
           <w:lang w:val="en-US" w:eastAsia="zh-CN"/>
         </w:rPr>
-        <w:t xml:space="preserve">    imports: [ReactiveFormsModule, DynamicFormsMaterialUIModule]</w:t>
+        <w:t xml:space="preserve">    imports: [ReactiveForm</w:t>
+      </w:r>
+      <w:bookmarkStart w:id="1" w:name="_GoBack"/>
+      <w:bookmarkEnd w:id="1"/>
+      <w:r>
+        <w:rPr>
+          <w:rFonts w:hint="eastAsia" w:asciiTheme="minorEastAsia" w:hAnsiTheme="minorEastAsia" w:cstheme="minorEastAsia"/>
+          <w:b w:val="0"/>
+          <w:bCs w:val="0"/>
+          <w:i w:val="0"/>
+          <w:caps w:val="0"/>
+          <w:color w:val="2E3033"/>
+          <w:spacing w:val="0"/>
+          <w:sz w:val="21"/>
+          <w:szCs w:val="21"/>
+          <w:shd w:val="clear" w:fill="FFFFFF"/>
+          <w:lang w:val="en-US" w:eastAsia="zh-CN"/>
+        </w:rPr>
+        <w:t>sModule, DynamicFormsMaterialUIModule]</w:t>
       </w:r>
     </w:p>
     <w:p>
@@ -31469,28 +31269,6 @@
           <w:shd w:val="clear" w:fill="FFFFFF"/>
         </w:rPr>
       </w:pPr>
-    </w:p>
-    <w:p>
-      <w:pPr>
-        <w:widowControl w:val="0"/>
-        <w:numPr>
-          <w:ilvl w:val="0"/>
-          <w:numId w:val="0"/>
-        </w:numPr>
-        <w:jc w:val="both"/>
-        <w:rPr>
-          <w:rFonts w:hint="eastAsia" w:asciiTheme="minorEastAsia" w:hAnsiTheme="minorEastAsia" w:eastAsiaTheme="minorEastAsia" w:cstheme="minorEastAsia"/>
-          <w:b w:val="0"/>
-          <w:bCs w:val="0"/>
-          <w:i w:val="0"/>
-          <w:caps w:val="0"/>
-          <w:color w:val="2E3033"/>
-          <w:spacing w:val="0"/>
-          <w:sz w:val="21"/>
-          <w:szCs w:val="21"/>
-          <w:shd w:val="clear" w:fill="FFFFFF"/>
-        </w:rPr>
-      </w:pPr>
       <w:r>
         <w:rPr>
           <w:rFonts w:hint="eastAsia" w:asciiTheme="minorEastAsia" w:hAnsiTheme="minorEastAsia" w:eastAsiaTheme="minorEastAsia" w:cstheme="minorEastAsia"/>
@@ -31541,43 +31319,6 @@
           <w:szCs w:val="21"/>
           <w:shd w:val="clear" w:fill="FFFFFF"/>
         </w:rPr>
-        <w:t xml:space="preserve">    </w:t>
-      </w:r>
-    </w:p>
-    <w:p>
-      <w:pPr>
-        <w:widowControl w:val="0"/>
-        <w:numPr>
-          <w:ilvl w:val="0"/>
-          <w:numId w:val="0"/>
-        </w:numPr>
-        <w:jc w:val="both"/>
-        <w:rPr>
-          <w:rFonts w:hint="eastAsia" w:asciiTheme="minorEastAsia" w:hAnsiTheme="minorEastAsia" w:eastAsiaTheme="minorEastAsia" w:cstheme="minorEastAsia"/>
-          <w:b w:val="0"/>
-          <w:bCs w:val="0"/>
-          <w:i w:val="0"/>
-          <w:caps w:val="0"/>
-          <w:color w:val="2E3033"/>
-          <w:spacing w:val="0"/>
-          <w:sz w:val="21"/>
-          <w:szCs w:val="21"/>
-          <w:shd w:val="clear" w:fill="FFFFFF"/>
-        </w:rPr>
-      </w:pPr>
-      <w:r>
-        <w:rPr>
-          <w:rFonts w:hint="eastAsia" w:asciiTheme="minorEastAsia" w:hAnsiTheme="minorEastAsia" w:eastAsiaTheme="minorEastAsia" w:cstheme="minorEastAsia"/>
-          <w:b w:val="0"/>
-          <w:bCs w:val="0"/>
-          <w:i w:val="0"/>
-          <w:caps w:val="0"/>
-          <w:color w:val="2E3033"/>
-          <w:spacing w:val="0"/>
-          <w:sz w:val="21"/>
-          <w:szCs w:val="21"/>
-          <w:shd w:val="clear" w:fill="FFFFFF"/>
-        </w:rPr>
         <w:t xml:space="preserve">        let expression = `${AUTOFILL_TOKEN_BILLING} ${AUTOFILL_FIELD_NAME}`;</w:t>
       </w:r>
     </w:p>
@@ -31602,28 +31343,6 @@
           <w:shd w:val="clear" w:fill="FFFFFF"/>
         </w:rPr>
       </w:pPr>
-    </w:p>
-    <w:p>
-      <w:pPr>
-        <w:widowControl w:val="0"/>
-        <w:numPr>
-          <w:ilvl w:val="0"/>
-          <w:numId w:val="0"/>
-        </w:numPr>
-        <w:jc w:val="both"/>
-        <w:rPr>
-          <w:rFonts w:hint="eastAsia" w:asciiTheme="minorEastAsia" w:hAnsiTheme="minorEastAsia" w:eastAsiaTheme="minorEastAsia" w:cstheme="minorEastAsia"/>
-          <w:b w:val="0"/>
-          <w:bCs w:val="0"/>
-          <w:i w:val="0"/>
-          <w:caps w:val="0"/>
-          <w:color w:val="2E3033"/>
-          <w:spacing w:val="0"/>
-          <w:sz w:val="21"/>
-          <w:szCs w:val="21"/>
-          <w:shd w:val="clear" w:fill="FFFFFF"/>
-        </w:rPr>
-      </w:pPr>
       <w:r>
         <w:rPr>
           <w:rFonts w:hint="eastAsia" w:asciiTheme="minorEastAsia" w:hAnsiTheme="minorEastAsia" w:eastAsiaTheme="minorEastAsia" w:cstheme="minorEastAsia"/>
@@ -31676,42 +31395,36 @@
         </w:rPr>
         <w:t xml:space="preserve">        </w:t>
       </w:r>
-    </w:p>
-    <w:p>
-      <w:pPr>
-        <w:widowControl w:val="0"/>
-        <w:numPr>
-          <w:ilvl w:val="0"/>
-          <w:numId w:val="0"/>
-        </w:numPr>
-        <w:jc w:val="both"/>
-        <w:rPr>
-          <w:rFonts w:hint="eastAsia" w:asciiTheme="minorEastAsia" w:hAnsiTheme="minorEastAsia" w:eastAsiaTheme="minorEastAsia" w:cstheme="minorEastAsia"/>
-          <w:b w:val="0"/>
-          <w:bCs w:val="0"/>
-          <w:i w:val="0"/>
-          <w:caps w:val="0"/>
-          <w:color w:val="2E3033"/>
-          <w:spacing w:val="0"/>
-          <w:sz w:val="21"/>
-          <w:szCs w:val="21"/>
-          <w:shd w:val="clear" w:fill="FFFFFF"/>
-        </w:rPr>
-      </w:pPr>
-      <w:r>
-        <w:rPr>
-          <w:rFonts w:hint="eastAsia" w:asciiTheme="minorEastAsia" w:hAnsiTheme="minorEastAsia" w:eastAsiaTheme="minorEastAsia" w:cstheme="minorEastAsia"/>
-          <w:b w:val="0"/>
-          <w:bCs w:val="0"/>
-          <w:i w:val="0"/>
-          <w:caps w:val="0"/>
-          <w:color w:val="2E3033"/>
-          <w:spacing w:val="0"/>
-          <w:sz w:val="21"/>
-          <w:szCs w:val="21"/>
-          <w:shd w:val="clear" w:fill="FFFFFF"/>
-        </w:rPr>
-        <w:t xml:space="preserve">            id: "myInput",</w:t>
+      <w:r>
+        <w:rPr>
+          <w:rFonts w:hint="eastAsia" w:asciiTheme="minorEastAsia" w:hAnsiTheme="minorEastAsia" w:cstheme="minorEastAsia"/>
+          <w:b w:val="0"/>
+          <w:bCs w:val="0"/>
+          <w:i w:val="0"/>
+          <w:caps w:val="0"/>
+          <w:color w:val="2E3033"/>
+          <w:spacing w:val="0"/>
+          <w:sz w:val="21"/>
+          <w:szCs w:val="21"/>
+          <w:shd w:val="clear" w:fill="FFFFFF"/>
+          <w:lang w:val="en-US" w:eastAsia="zh-CN"/>
+        </w:rPr>
+        <w:t xml:space="preserve"> </w:t>
+      </w:r>
+      <w:r>
+        <w:rPr>
+          <w:rFonts w:hint="eastAsia" w:asciiTheme="minorEastAsia" w:hAnsiTheme="minorEastAsia" w:eastAsiaTheme="minorEastAsia" w:cstheme="minorEastAsia"/>
+          <w:b w:val="0"/>
+          <w:bCs w:val="0"/>
+          <w:i w:val="0"/>
+          <w:caps w:val="0"/>
+          <w:color w:val="2E3033"/>
+          <w:spacing w:val="0"/>
+          <w:sz w:val="21"/>
+          <w:szCs w:val="21"/>
+          <w:shd w:val="clear" w:fill="FFFFFF"/>
+        </w:rPr>
+        <w:t xml:space="preserve">   id: "myInput",</w:t>
       </w:r>
     </w:p>
     <w:p>
@@ -32832,100 +32545,350 @@
         <w:t>星存储库。</w:t>
       </w:r>
     </w:p>
-    <w:p>
-      <w:pPr>
-        <w:widowControl w:val="0"/>
-        <w:numPr>
-          <w:ilvl w:val="0"/>
-          <w:numId w:val="0"/>
-        </w:numPr>
-        <w:jc w:val="both"/>
-        <w:rPr>
-          <w:rFonts w:hint="eastAsia" w:asciiTheme="minorEastAsia" w:hAnsiTheme="minorEastAsia" w:eastAsiaTheme="minorEastAsia" w:cstheme="minorEastAsia"/>
-          <w:b w:val="0"/>
-          <w:bCs w:val="0"/>
-          <w:i w:val="0"/>
-          <w:caps w:val="0"/>
-          <w:color w:val="2E3033"/>
-          <w:spacing w:val="0"/>
-          <w:sz w:val="21"/>
-          <w:szCs w:val="21"/>
-          <w:shd w:val="clear" w:fill="FFFFFF"/>
-        </w:rPr>
-      </w:pPr>
-      <w:bookmarkStart w:id="2" w:name="_GoBack"/>
-      <w:bookmarkEnd w:id="2"/>
-    </w:p>
-    <w:p>
-      <w:pPr>
-        <w:widowControl w:val="0"/>
-        <w:numPr>
-          <w:ilvl w:val="0"/>
-          <w:numId w:val="0"/>
-        </w:numPr>
-        <w:jc w:val="both"/>
-        <w:rPr>
-          <w:rFonts w:hint="eastAsia" w:asciiTheme="minorEastAsia" w:hAnsiTheme="minorEastAsia" w:eastAsiaTheme="minorEastAsia" w:cstheme="minorEastAsia"/>
-          <w:b w:val="0"/>
-          <w:bCs w:val="0"/>
-          <w:i w:val="0"/>
-          <w:caps w:val="0"/>
-          <w:color w:val="2E3033"/>
-          <w:spacing w:val="0"/>
-          <w:sz w:val="21"/>
-          <w:szCs w:val="21"/>
-          <w:shd w:val="clear" w:fill="FFFFFF"/>
-        </w:rPr>
-      </w:pPr>
-    </w:p>
-    <w:p>
-      <w:pPr>
-        <w:widowControl w:val="0"/>
-        <w:numPr>
-          <w:numId w:val="0"/>
-        </w:numPr>
-        <w:jc w:val="both"/>
-        <w:rPr>
-          <w:rFonts w:hint="eastAsia" w:ascii="Arial" w:hAnsi="Arial" w:eastAsia="宋体" w:cs="Arial"/>
-          <w:b w:val="0"/>
-          <w:i w:val="0"/>
-          <w:caps w:val="0"/>
-          <w:color w:val="2E3033"/>
-          <w:spacing w:val="0"/>
-          <w:sz w:val="21"/>
-          <w:szCs w:val="21"/>
-          <w:shd w:val="clear" w:fill="FFFFFF"/>
-        </w:rPr>
-      </w:pPr>
-    </w:p>
-    <w:p>
-      <w:pPr>
-        <w:widowControl w:val="0"/>
-        <w:numPr>
-          <w:numId w:val="0"/>
-        </w:numPr>
-        <w:jc w:val="both"/>
-        <w:rPr>
-          <w:rFonts w:hint="eastAsia" w:ascii="Arial" w:hAnsi="Arial" w:eastAsia="宋体" w:cs="Arial"/>
-          <w:b w:val="0"/>
-          <w:i w:val="0"/>
-          <w:caps w:val="0"/>
-          <w:color w:val="2E3033"/>
-          <w:spacing w:val="0"/>
-          <w:sz w:val="21"/>
-          <w:szCs w:val="21"/>
-          <w:shd w:val="clear" w:fill="FFFFFF"/>
-        </w:rPr>
-      </w:pPr>
-    </w:p>
     <w:sectPr>
+      <w:headerReference r:id="rId3" w:type="default"/>
+      <w:footerReference r:id="rId4" w:type="default"/>
       <w:pgSz w:w="11906" w:h="16838"/>
-      <w:pgMar w:top="1440" w:right="1800" w:bottom="1440" w:left="1800" w:header="851" w:footer="992" w:gutter="0"/>
+      <w:pgMar w:top="1440" w:right="1080" w:bottom="1440" w:left="1080" w:header="851" w:footer="992" w:gutter="0"/>
+      <w:pgNumType w:fmt="decimal"/>
       <w:cols w:space="425" w:num="1"/>
       <w:docGrid w:type="lines" w:linePitch="312" w:charSpace="0"/>
     </w:sectPr>
   </w:body>
 </w:document>
+</file>
+
+<file path=word/footer1.xml><?xml version="1.0" encoding="utf-8"?>
+<w:ftr xmlns:wpc="http://schemas.microsoft.com/office/word/2010/wordprocessingCanvas" xmlns:mc="http://schemas.openxmlformats.org/markup-compatibility/2006" xmlns:o="urn:schemas-microsoft-com:office:office" xmlns:r="http://schemas.openxmlformats.org/officeDocument/2006/relationships" xmlns:m="http://schemas.openxmlformats.org/officeDocument/2006/math" xmlns:v="urn:schemas-microsoft-com:vml" xmlns:wp14="http://schemas.microsoft.com/office/word/2010/wordprocessingDrawing" xmlns:wp="http://schemas.openxmlformats.org/drawingml/2006/wordprocessingDrawing" xmlns:w10="urn:schemas-microsoft-com:office:word" xmlns:w="http://schemas.openxmlformats.org/wordprocessingml/2006/main" xmlns:w14="http://schemas.microsoft.com/office/word/2010/wordml" xmlns:w15="http://schemas.microsoft.com/office/word/2012/wordml" xmlns:wpg="http://schemas.microsoft.com/office/word/2010/wordprocessingGroup" xmlns:wpi="http://schemas.microsoft.com/office/word/2010/wordprocessingInk" xmlns:wne="http://schemas.microsoft.com/office/word/2006/wordml" xmlns:wps="http://schemas.microsoft.com/office/word/2010/wordprocessingShape" xmlns:wpsCustomData="http://www.wps.cn/officeDocument/2013/wpsCustomData" mc:Ignorable="w14 w15 wp14">
+  <w:p>
+    <w:pPr>
+      <w:pStyle w:val="2"/>
+    </w:pPr>
+    <w:r>
+      <w:rPr>
+        <w:sz w:val="18"/>
+      </w:rPr>
+      <mc:AlternateContent>
+        <mc:Choice Requires="wps">
+          <w:drawing>
+            <wp:anchor distT="0" distB="0" distL="114300" distR="114300" simplePos="0" relativeHeight="251658240" behindDoc="0" locked="0" layoutInCell="1" allowOverlap="1">
+              <wp:simplePos x="0" y="0"/>
+              <wp:positionH relativeFrom="margin">
+                <wp:align>center</wp:align>
+              </wp:positionH>
+              <wp:positionV relativeFrom="paragraph">
+                <wp:posOffset>0</wp:posOffset>
+              </wp:positionV>
+              <wp:extent cx="1828800" cy="1828800"/>
+              <wp:effectExtent l="0" t="0" r="0" b="0"/>
+              <wp:wrapNone/>
+              <wp:docPr id="1" name="文本框 1"/>
+              <wp:cNvGraphicFramePr/>
+              <a:graphic xmlns:a="http://schemas.openxmlformats.org/drawingml/2006/main">
+                <a:graphicData uri="http://schemas.microsoft.com/office/word/2010/wordprocessingShape">
+                  <wps:wsp>
+                    <wps:cNvSpPr txBox="1"/>
+                    <wps:spPr>
+                      <a:xfrm>
+                        <a:off x="0" y="0"/>
+                        <a:ext cx="1828800" cy="1828800"/>
+                      </a:xfrm>
+                      <a:prstGeom prst="rect">
+                        <a:avLst/>
+                      </a:prstGeom>
+                      <a:noFill/>
+                      <a:ln w="6350">
+                        <a:noFill/>
+                      </a:ln>
+                      <a:extLst>
+                        <a:ext uri="{909E8E84-426E-40DD-AFC4-6F175D3DCCD1}">
+                          <a14:hiddenFill xmlns:a14="http://schemas.microsoft.com/office/drawing/2010/main">
+                            <a:solidFill>
+                              <a:schemeClr val="lt1"/>
+                            </a:solidFill>
+                          </a14:hiddenFill>
+                        </a:ext>
+                        <a:ext uri="{91240B29-F687-4F45-9708-019B960494DF}">
+                          <a14:hiddenLine xmlns:a14="http://schemas.microsoft.com/office/drawing/2010/main" w="6350">
+                            <a:solidFill>
+                              <a:prstClr val="black"/>
+                            </a:solidFill>
+                          </a14:hiddenLine>
+                        </a:ext>
+                      </a:extLst>
+                    </wps:spPr>
+                    <wps:style>
+                      <a:lnRef idx="0">
+                        <a:schemeClr val="accent1"/>
+                      </a:lnRef>
+                      <a:fillRef idx="0">
+                        <a:schemeClr val="accent1"/>
+                      </a:fillRef>
+                      <a:effectRef idx="0">
+                        <a:schemeClr val="accent1"/>
+                      </a:effectRef>
+                      <a:fontRef idx="minor">
+                        <a:schemeClr val="dk1"/>
+                      </a:fontRef>
+                    </wps:style>
+                    <wps:txbx>
+                      <w:txbxContent>
+                        <w:p>
+                          <w:pPr>
+                            <w:pStyle w:val="2"/>
+                            <w:rPr>
+                              <w:rFonts w:hint="eastAsia" w:eastAsiaTheme="minorEastAsia"/>
+                              <w:lang w:eastAsia="zh-CN"/>
+                            </w:rPr>
+                          </w:pPr>
+                          <w:r>
+                            <w:rPr>
+                              <w:rFonts w:hint="eastAsia"/>
+                              <w:lang w:eastAsia="zh-CN"/>
+                            </w:rPr>
+                            <w:t xml:space="preserve">第 </w:t>
+                          </w:r>
+                          <w:r>
+                            <w:rPr>
+                              <w:rFonts w:hint="eastAsia"/>
+                              <w:lang w:eastAsia="zh-CN"/>
+                            </w:rPr>
+                            <w:fldChar w:fldCharType="begin"/>
+                          </w:r>
+                          <w:r>
+                            <w:rPr>
+                              <w:rFonts w:hint="eastAsia"/>
+                              <w:lang w:eastAsia="zh-CN"/>
+                            </w:rPr>
+                            <w:instrText xml:space="preserve"> PAGE  \* MERGEFORMAT </w:instrText>
+                          </w:r>
+                          <w:r>
+                            <w:rPr>
+                              <w:rFonts w:hint="eastAsia"/>
+                              <w:lang w:eastAsia="zh-CN"/>
+                            </w:rPr>
+                            <w:fldChar w:fldCharType="separate"/>
+                          </w:r>
+                          <w:r>
+                            <w:rPr>
+                              <w:rFonts w:hint="eastAsia"/>
+                              <w:lang w:eastAsia="zh-CN"/>
+                            </w:rPr>
+                            <w:t>1</w:t>
+                          </w:r>
+                          <w:r>
+                            <w:rPr>
+                              <w:rFonts w:hint="eastAsia"/>
+                              <w:lang w:eastAsia="zh-CN"/>
+                            </w:rPr>
+                            <w:fldChar w:fldCharType="end"/>
+                          </w:r>
+                          <w:r>
+                            <w:rPr>
+                              <w:rFonts w:hint="eastAsia"/>
+                              <w:lang w:eastAsia="zh-CN"/>
+                            </w:rPr>
+                            <w:t xml:space="preserve"> 页 共 </w:t>
+                          </w:r>
+                          <w:r>
+                            <w:rPr>
+                              <w:rFonts w:hint="eastAsia"/>
+                              <w:lang w:eastAsia="zh-CN"/>
+                            </w:rPr>
+                            <w:fldChar w:fldCharType="begin"/>
+                          </w:r>
+                          <w:r>
+                            <w:rPr>
+                              <w:rFonts w:hint="eastAsia"/>
+                              <w:lang w:eastAsia="zh-CN"/>
+                            </w:rPr>
+                            <w:instrText xml:space="preserve"> NUMPAGES  \* MERGEFORMAT </w:instrText>
+                          </w:r>
+                          <w:r>
+                            <w:rPr>
+                              <w:rFonts w:hint="eastAsia"/>
+                              <w:lang w:eastAsia="zh-CN"/>
+                            </w:rPr>
+                            <w:fldChar w:fldCharType="separate"/>
+                          </w:r>
+                          <w:r>
+                            <w:rPr>
+                              <w:rFonts w:hint="eastAsia"/>
+                              <w:lang w:eastAsia="zh-CN"/>
+                            </w:rPr>
+                            <w:t>23</w:t>
+                          </w:r>
+                          <w:r>
+                            <w:rPr>
+                              <w:rFonts w:hint="eastAsia"/>
+                              <w:lang w:eastAsia="zh-CN"/>
+                            </w:rPr>
+                            <w:fldChar w:fldCharType="end"/>
+                          </w:r>
+                          <w:r>
+                            <w:rPr>
+                              <w:rFonts w:hint="eastAsia"/>
+                              <w:lang w:eastAsia="zh-CN"/>
+                            </w:rPr>
+                            <w:t xml:space="preserve"> 页</w:t>
+                          </w:r>
+                        </w:p>
+                      </w:txbxContent>
+                    </wps:txbx>
+                    <wps:bodyPr rot="0" spcFirstLastPara="0" vertOverflow="overflow" horzOverflow="overflow" vert="horz" wrap="none" lIns="0" tIns="0" rIns="0" bIns="0" numCol="1" spcCol="0" rtlCol="0" fromWordArt="0" anchor="t" anchorCtr="0" forceAA="0" upright="0" compatLnSpc="1">
+                      <a:spAutoFit/>
+                    </wps:bodyPr>
+                  </wps:wsp>
+                </a:graphicData>
+              </a:graphic>
+            </wp:anchor>
+          </w:drawing>
+        </mc:Choice>
+        <mc:Fallback>
+          <w:pict>
+            <v:shape id="_x0000_s1026" o:spid="_x0000_s1026" o:spt="202" type="#_x0000_t202" style="position:absolute;left:0pt;margin-top:0pt;height:144pt;width:144pt;mso-position-horizontal:center;mso-position-horizontal-relative:margin;mso-wrap-style:none;z-index:251658240;mso-width-relative:page;mso-height-relative:page;" filled="f" stroked="f" coordsize="21600,21600" o:gfxdata="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">
+              <v:fill on="f" focussize="0,0"/>
+              <v:stroke on="f" weight="0.5pt"/>
+              <v:imagedata o:title=""/>
+              <o:lock v:ext="edit" aspectratio="f"/>
+              <v:textbox inset="0mm,0mm,0mm,0mm" style="mso-fit-shape-to-text:t;">
+                <w:txbxContent>
+                  <w:p>
+                    <w:pPr>
+                      <w:pStyle w:val="2"/>
+                      <w:rPr>
+                        <w:rFonts w:hint="eastAsia" w:eastAsiaTheme="minorEastAsia"/>
+                        <w:lang w:eastAsia="zh-CN"/>
+                      </w:rPr>
+                    </w:pPr>
+                    <w:r>
+                      <w:rPr>
+                        <w:rFonts w:hint="eastAsia"/>
+                        <w:lang w:eastAsia="zh-CN"/>
+                      </w:rPr>
+                      <w:t xml:space="preserve">第 </w:t>
+                    </w:r>
+                    <w:r>
+                      <w:rPr>
+                        <w:rFonts w:hint="eastAsia"/>
+                        <w:lang w:eastAsia="zh-CN"/>
+                      </w:rPr>
+                      <w:fldChar w:fldCharType="begin"/>
+                    </w:r>
+                    <w:r>
+                      <w:rPr>
+                        <w:rFonts w:hint="eastAsia"/>
+                        <w:lang w:eastAsia="zh-CN"/>
+                      </w:rPr>
+                      <w:instrText xml:space="preserve"> PAGE  \* MERGEFORMAT </w:instrText>
+                    </w:r>
+                    <w:r>
+                      <w:rPr>
+                        <w:rFonts w:hint="eastAsia"/>
+                        <w:lang w:eastAsia="zh-CN"/>
+                      </w:rPr>
+                      <w:fldChar w:fldCharType="separate"/>
+                    </w:r>
+                    <w:r>
+                      <w:rPr>
+                        <w:rFonts w:hint="eastAsia"/>
+                        <w:lang w:eastAsia="zh-CN"/>
+                      </w:rPr>
+                      <w:t>1</w:t>
+                    </w:r>
+                    <w:r>
+                      <w:rPr>
+                        <w:rFonts w:hint="eastAsia"/>
+                        <w:lang w:eastAsia="zh-CN"/>
+                      </w:rPr>
+                      <w:fldChar w:fldCharType="end"/>
+                    </w:r>
+                    <w:r>
+                      <w:rPr>
+                        <w:rFonts w:hint="eastAsia"/>
+                        <w:lang w:eastAsia="zh-CN"/>
+                      </w:rPr>
+                      <w:t xml:space="preserve"> 页 共 </w:t>
+                    </w:r>
+                    <w:r>
+                      <w:rPr>
+                        <w:rFonts w:hint="eastAsia"/>
+                        <w:lang w:eastAsia="zh-CN"/>
+                      </w:rPr>
+                      <w:fldChar w:fldCharType="begin"/>
+                    </w:r>
+                    <w:r>
+                      <w:rPr>
+                        <w:rFonts w:hint="eastAsia"/>
+                        <w:lang w:eastAsia="zh-CN"/>
+                      </w:rPr>
+                      <w:instrText xml:space="preserve"> NUMPAGES  \* MERGEFORMAT </w:instrText>
+                    </w:r>
+                    <w:r>
+                      <w:rPr>
+                        <w:rFonts w:hint="eastAsia"/>
+                        <w:lang w:eastAsia="zh-CN"/>
+                      </w:rPr>
+                      <w:fldChar w:fldCharType="separate"/>
+                    </w:r>
+                    <w:r>
+                      <w:rPr>
+                        <w:rFonts w:hint="eastAsia"/>
+                        <w:lang w:eastAsia="zh-CN"/>
+                      </w:rPr>
+                      <w:t>23</w:t>
+                    </w:r>
+                    <w:r>
+                      <w:rPr>
+                        <w:rFonts w:hint="eastAsia"/>
+                        <w:lang w:eastAsia="zh-CN"/>
+                      </w:rPr>
+                      <w:fldChar w:fldCharType="end"/>
+                    </w:r>
+                    <w:r>
+                      <w:rPr>
+                        <w:rFonts w:hint="eastAsia"/>
+                        <w:lang w:eastAsia="zh-CN"/>
+                      </w:rPr>
+                      <w:t xml:space="preserve"> 页</w:t>
+                    </w:r>
+                  </w:p>
+                </w:txbxContent>
+              </v:textbox>
+            </v:shape>
+          </w:pict>
+        </mc:Fallback>
+      </mc:AlternateContent>
+    </w:r>
+  </w:p>
+</w:ftr>
+</file>
+
+<file path=word/header1.xml><?xml version="1.0" encoding="utf-8"?>
+<w:hdr xmlns:wpc="http://schemas.microsoft.com/office/word/2010/wordprocessingCanvas" xmlns:mc="http://schemas.openxmlformats.org/markup-compatibility/2006" xmlns:o="urn:schemas-microsoft-com:office:office" xmlns:r="http://schemas.openxmlformats.org/officeDocument/2006/relationships" xmlns:m="http://schemas.openxmlformats.org/officeDocument/2006/math" xmlns:v="urn:schemas-microsoft-com:vml" xmlns:wp14="http://schemas.microsoft.com/office/word/2010/wordprocessingDrawing" xmlns:wp="http://schemas.openxmlformats.org/drawingml/2006/wordprocessingDrawing" xmlns:w10="urn:schemas-microsoft-com:office:word" xmlns:w="http://schemas.openxmlformats.org/wordprocessingml/2006/main" xmlns:w14="http://schemas.microsoft.com/office/word/2010/wordml" xmlns:w15="http://schemas.microsoft.com/office/word/2012/wordml" xmlns:wpg="http://schemas.microsoft.com/office/word/2010/wordprocessingGroup" xmlns:wpi="http://schemas.microsoft.com/office/word/2010/wordprocessingInk" xmlns:wne="http://schemas.microsoft.com/office/word/2006/wordml" xmlns:wps="http://schemas.microsoft.com/office/word/2010/wordprocessingShape" xmlns:wpsCustomData="http://www.wps.cn/officeDocument/2013/wpsCustomData" mc:Ignorable="w14 w15 wp14">
+  <w:p>
+    <w:pPr>
+      <w:pStyle w:val="3"/>
+      <w:jc w:val="center"/>
+    </w:pPr>
+    <w:r>
+      <w:rPr>
+        <w:rFonts w:hint="eastAsia" w:ascii="Arial" w:hAnsi="Arial" w:eastAsia="宋体" w:cs="Arial"/>
+        <w:b/>
+        <w:bCs/>
+        <w:i w:val="0"/>
+        <w:caps w:val="0"/>
+        <w:color w:val="2E3033"/>
+        <w:spacing w:val="0"/>
+        <w:sz w:val="28"/>
+        <w:szCs w:val="28"/>
+        <w:shd w:val="clear" w:fill="FFFFFF"/>
+        <w:lang w:val="en-US" w:eastAsia="zh-CN"/>
+      </w:rPr>
+      <w:t>ng-dynamic-forms</w:t>
+    </w:r>
+  </w:p>
+</w:hdr>
 </file>
 
 <file path=word/numbering.xml><?xml version="1.0" encoding="utf-8"?>
@@ -33226,12 +33189,12 @@
       <w:lang w:val="en-US" w:eastAsia="zh-CN" w:bidi="ar-SA"/>
     </w:rPr>
   </w:style>
-  <w:style w:type="character" w:default="1" w:styleId="5">
+  <w:style w:type="character" w:default="1" w:styleId="7">
     <w:name w:val="Default Paragraph Font"/>
     <w:semiHidden/>
     <w:uiPriority w:val="0"/>
   </w:style>
-  <w:style w:type="table" w:default="1" w:styleId="4">
+  <w:style w:type="table" w:default="1" w:styleId="6">
     <w:name w:val="Normal Table"/>
     <w:semiHidden/>
     <w:qFormat/>
@@ -33246,6 +33209,46 @@
     </w:tblPr>
   </w:style>
   <w:style w:type="paragraph" w:styleId="2">
+    <w:name w:val="footer"/>
+    <w:basedOn w:val="1"/>
+    <w:uiPriority w:val="0"/>
+    <w:pPr>
+      <w:tabs>
+        <w:tab w:val="center" w:pos="4153"/>
+        <w:tab w:val="right" w:pos="8306"/>
+      </w:tabs>
+      <w:snapToGrid w:val="0"/>
+      <w:jc w:val="left"/>
+    </w:pPr>
+    <w:rPr>
+      <w:sz w:val="18"/>
+    </w:rPr>
+  </w:style>
+  <w:style w:type="paragraph" w:styleId="3">
+    <w:name w:val="header"/>
+    <w:basedOn w:val="1"/>
+    <w:uiPriority w:val="0"/>
+    <w:pPr>
+      <w:pBdr>
+        <w:top w:val="none" w:color="auto" w:sz="0" w:space="1"/>
+        <w:left w:val="none" w:color="auto" w:sz="0" w:space="4"/>
+        <w:bottom w:val="none" w:color="auto" w:sz="0" w:space="1"/>
+        <w:right w:val="none" w:color="auto" w:sz="0" w:space="4"/>
+      </w:pBdr>
+      <w:tabs>
+        <w:tab w:val="center" w:pos="4153"/>
+        <w:tab w:val="right" w:pos="8306"/>
+      </w:tabs>
+      <w:snapToGrid w:val="0"/>
+      <w:spacing w:line="240" w:lineRule="auto"/>
+      <w:jc w:val="both"/>
+      <w:outlineLvl w:val="9"/>
+    </w:pPr>
+    <w:rPr>
+      <w:sz w:val="18"/>
+    </w:rPr>
+  </w:style>
+  <w:style w:type="paragraph" w:styleId="4">
     <w:name w:val="HTML Preformatted"/>
     <w:basedOn w:val="1"/>
     <w:uiPriority w:val="0"/>
@@ -33278,7 +33281,7 @@
       <w:lang w:val="en-US" w:eastAsia="zh-CN" w:bidi="ar"/>
     </w:rPr>
   </w:style>
-  <w:style w:type="paragraph" w:styleId="3">
+  <w:style w:type="paragraph" w:styleId="5">
     <w:name w:val="Normal (Web)"/>
     <w:basedOn w:val="1"/>
     <w:uiPriority w:val="0"/>
@@ -33293,27 +33296,27 @@
       <w:lang w:val="en-US" w:eastAsia="zh-CN" w:bidi="ar"/>
     </w:rPr>
   </w:style>
-  <w:style w:type="character" w:styleId="6">
+  <w:style w:type="character" w:styleId="8">
     <w:name w:val="Strong"/>
-    <w:basedOn w:val="5"/>
+    <w:basedOn w:val="7"/>
     <w:qFormat/>
     <w:uiPriority w:val="0"/>
     <w:rPr>
       <w:b/>
     </w:rPr>
   </w:style>
-  <w:style w:type="character" w:styleId="7">
+  <w:style w:type="character" w:styleId="9">
     <w:name w:val="Hyperlink"/>
-    <w:basedOn w:val="5"/>
+    <w:basedOn w:val="7"/>
     <w:uiPriority w:val="0"/>
     <w:rPr>
       <w:color w:val="0000FF"/>
       <w:u w:val="single"/>
     </w:rPr>
   </w:style>
-  <w:style w:type="character" w:styleId="8">
+  <w:style w:type="character" w:styleId="10">
     <w:name w:val="HTML Code"/>
-    <w:basedOn w:val="5"/>
+    <w:basedOn w:val="7"/>
     <w:uiPriority w:val="0"/>
     <w:rPr>
       <w:rFonts w:ascii="Courier New" w:hAnsi="Courier New"/>
@@ -33583,6 +33586,9 @@
   <customSectProps>
     <customSectPr/>
   </customSectProps>
+  <customShpExts>
+    <customShpInfo spid="_x0000_s1026" textRotate="1"/>
+  </customShpExts>
 </s:customData>
 </file>
 
